--- a/eeo-331/hw/hw4.docx
+++ b/eeo-331/hw/hw4.docx
@@ -1,29 +1,36 @@
 
 <file path=word/document.xml><?xml version="1.0" encoding="utf-8"?>
-<w:document xmlns:wpc="http://schemas.microsoft.com/office/word/2010/wordprocessingCanvas" xmlns:cx="http://schemas.microsoft.com/office/drawing/2014/chartex" xmlns:cx1="http://schemas.microsoft.com/office/drawing/2015/9/8/chartex" xmlns:cx2="http://schemas.microsoft.com/office/drawing/2015/10/21/chartex" xmlns:cx3="http://schemas.microsoft.com/office/drawing/2016/5/9/chartex" xmlns:cx4="http://schemas.microsoft.com/office/drawing/2016/5/10/chartex" xmlns:cx5="http://schemas.microsoft.com/office/drawing/2016/5/11/chartex" xmlns:cx6="http://schemas.microsoft.com/office/drawing/2016/5/12/chartex" xmlns:cx7="http://schemas.microsoft.com/office/drawing/2016/5/13/chartex" xmlns:cx8="http://schemas.microsoft.com/office/drawing/2016/5/14/chartex" xmlns:mc="http://schemas.openxmlformats.org/markup-compatibility/2006" xmlns:aink="http://schemas.microsoft.com/office/drawing/2016/ink" xmlns:am3d="http://schemas.microsoft.com/office/drawing/2017/model3d" xmlns:o="urn:schemas-microsoft-com:office:office" xmlns:oel="http://schemas.microsoft.com/office/2019/extlst" xmlns:r="http://schemas.openxmlformats.org/officeDocument/2006/relationships" xmlns:m="http://schemas.openxmlformats.org/officeDocument/2006/math" xmlns:v="urn:schemas-microsoft-com:vml" xmlns:wp14="http://schemas.microsoft.com/office/word/2010/wordprocessingDrawing" xmlns:wp="http://schemas.openxmlformats.org/drawingml/2006/wordprocessingDrawing" xmlns:w10="urn:schemas-microsoft-com:office:word" xmlns:w="http://schemas.openxmlformats.org/wordprocessingml/2006/main" xmlns:w14="http://schemas.microsoft.com/office/word/2010/wordml" xmlns:w15="http://schemas.microsoft.com/office/word/2012/wordml" xmlns:w16cex="http://schemas.microsoft.com/office/word/2018/wordml/cex" xmlns:w16cid="http://schemas.microsoft.com/office/word/2016/wordml/cid" xmlns:w16="http://schemas.microsoft.com/office/word/2018/wordml" xmlns:w16sdtdh="http://schemas.microsoft.com/office/word/2020/wordml/sdtdatahash" xmlns:w16se="http://schemas.microsoft.com/office/word/2015/wordml/symex" xmlns:wpg="http://schemas.microsoft.com/office/word/2010/wordprocessingGroup" xmlns:wpi="http://schemas.microsoft.com/office/word/2010/wordprocessingInk" xmlns:wne="http://schemas.microsoft.com/office/word/2006/wordml" xmlns:wps="http://schemas.microsoft.com/office/word/2010/wordprocessingShape" mc:Ignorable="w14 w15 w16se w16cid w16 w16cex w16sdtdh wp14">
+<w:document xmlns:o="urn:schemas-microsoft-com:office:office" xmlns:r="http://schemas.openxmlformats.org/officeDocument/2006/relationships" xmlns:v="urn:schemas-microsoft-com:vml" xmlns:w="http://schemas.openxmlformats.org/wordprocessingml/2006/main" xmlns:w10="urn:schemas-microsoft-com:office:word" xmlns:wp="http://schemas.openxmlformats.org/drawingml/2006/wordprocessingDrawing" xmlns:wps="http://schemas.microsoft.com/office/word/2010/wordprocessingShape" xmlns:wpg="http://schemas.microsoft.com/office/word/2010/wordprocessingGroup" xmlns:mc="http://schemas.openxmlformats.org/markup-compatibility/2006" xmlns:wp14="http://schemas.microsoft.com/office/word/2010/wordprocessingDrawing" xmlns:w14="http://schemas.microsoft.com/office/word/2010/wordml" xmlns:w15="http://schemas.microsoft.com/office/word/2012/wordml" mc:Ignorable="w14 wp14 w15">
   <w:body>
     <w:p>
       <w:pPr>
         <w:pStyle w:val="Standard"/>
         <w:tabs>
-          <w:tab w:val="left" w:pos="5385"/>
+          <w:tab w:val="clear" w:pos="709"/>
+          <w:tab w:val="left" w:pos="5385" w:leader="none"/>
         </w:tabs>
-      </w:pPr>
-      <w:r>
+        <w:rPr/>
+      </w:pPr>
+      <w:r>
+        <w:rPr/>
         <w:t>HW</w:t>
       </w:r>
       <w:r>
-        <w:t>3</w:t>
+        <w:rPr/>
+        <w:t>4</w:t>
       </w:r>
     </w:p>
     <w:p>
       <w:pPr>
         <w:pStyle w:val="Standard"/>
         <w:tabs>
-          <w:tab w:val="left" w:pos="5385"/>
+          <w:tab w:val="clear" w:pos="709"/>
+          <w:tab w:val="left" w:pos="5385" w:leader="none"/>
         </w:tabs>
-      </w:pPr>
-      <w:r>
+        <w:rPr/>
+      </w:pPr>
+      <w:r>
+        <w:rPr/>
         <w:t>Pete Mills</w:t>
       </w:r>
     </w:p>
@@ -31,37 +38,45 @@
       <w:pPr>
         <w:pStyle w:val="Standard"/>
         <w:tabs>
-          <w:tab w:val="left" w:pos="5385"/>
+          <w:tab w:val="clear" w:pos="709"/>
+          <w:tab w:val="left" w:pos="5385" w:leader="none"/>
         </w:tabs>
-      </w:pPr>
-      <w:r>
-        <w:t>Oct 4</w:t>
-      </w:r>
-      <w:r>
-        <w:t>, 2023</w:t>
+        <w:rPr/>
+      </w:pPr>
+      <w:r>
+        <w:rPr/>
+        <w:t>Oct 4, 2023</w:t>
       </w:r>
     </w:p>
     <w:p>
       <w:pPr>
         <w:pStyle w:val="Standard"/>
         <w:tabs>
-          <w:tab w:val="left" w:pos="5385"/>
+          <w:tab w:val="clear" w:pos="709"/>
+          <w:tab w:val="left" w:pos="5385" w:leader="none"/>
         </w:tabs>
-      </w:pPr>
+        <w:rPr/>
+      </w:pPr>
+      <w:r>
+        <w:rPr/>
+      </w:r>
     </w:p>
     <w:p>
       <w:pPr>
         <w:pStyle w:val="Standard"/>
         <w:tabs>
-          <w:tab w:val="left" w:pos="5385"/>
+          <w:tab w:val="clear" w:pos="709"/>
+          <w:tab w:val="left" w:pos="5385" w:leader="none"/>
         </w:tabs>
-      </w:pPr>
-      <w:r>
+        <w:rPr/>
+      </w:pPr>
+      <w:r>
+        <w:rPr/>
         <w:drawing>
-          <wp:inline distT="0" distB="0" distL="0" distR="0" wp14:anchorId="586FE28F" wp14:editId="2C47DB6C">
+          <wp:inline distT="0" distB="0" distL="0" distR="0">
             <wp:extent cx="6332220" cy="2838450"/>
             <wp:effectExtent l="0" t="0" r="0" b="0"/>
-            <wp:docPr id="1" name="Picture 1"/>
+            <wp:docPr id="1" name="Picture 1" descr=""/>
             <wp:cNvGraphicFramePr>
               <a:graphicFrameLocks xmlns:a="http://schemas.openxmlformats.org/drawingml/2006/main" noChangeAspect="1"/>
             </wp:cNvGraphicFramePr>
@@ -69,16 +84,18 @@
               <a:graphicData uri="http://schemas.openxmlformats.org/drawingml/2006/picture">
                 <pic:pic xmlns:pic="http://schemas.openxmlformats.org/drawingml/2006/picture">
                   <pic:nvPicPr>
-                    <pic:cNvPr id="1" name=""/>
-                    <pic:cNvPicPr/>
+                    <pic:cNvPr id="1" name="Picture 1" descr=""/>
+                    <pic:cNvPicPr>
+                      <a:picLocks noChangeAspect="1" noChangeArrowheads="1"/>
+                    </pic:cNvPicPr>
                   </pic:nvPicPr>
                   <pic:blipFill>
-                    <a:blip r:embed="rId6"/>
+                    <a:blip r:embed="rId2"/>
                     <a:stretch>
                       <a:fillRect/>
                     </a:stretch>
                   </pic:blipFill>
-                  <pic:spPr>
+                  <pic:spPr bwMode="auto">
                     <a:xfrm>
                       <a:off x="0" y="0"/>
                       <a:ext cx="6332220" cy="2838450"/>
@@ -94,6 +111,7 @@
         </w:drawing>
       </w:r>
       <w:r>
+        <w:rPr/>
         <w:t xml:space="preserve"> </w:t>
       </w:r>
     </w:p>
@@ -101,11 +119,23 @@
       <w:pPr>
         <w:pStyle w:val="Standard"/>
         <w:tabs>
-          <w:tab w:val="left" w:pos="5385"/>
+          <w:tab w:val="clear" w:pos="709"/>
+          <w:tab w:val="left" w:pos="5385" w:leader="none"/>
         </w:tabs>
-      </w:pPr>
+        <w:rPr/>
+      </w:pPr>
+      <w:r>
+        <w:rPr/>
+      </w:r>
     </w:p>
     <w:p>
+      <w:pPr>
+        <w:pStyle w:val="Normal"/>
+        <w:rPr/>
+      </w:pPr>
+      <w:r>
+        <w:rPr/>
+      </w:r>
       <w:r>
         <w:br w:type="page"/>
       </w:r>
@@ -114,16 +144,18 @@
       <w:pPr>
         <w:pStyle w:val="Standard"/>
         <w:tabs>
-          <w:tab w:val="left" w:pos="5385"/>
+          <w:tab w:val="clear" w:pos="709"/>
+          <w:tab w:val="left" w:pos="5385" w:leader="none"/>
         </w:tabs>
-      </w:pPr>
-      <w:r>
-        <w:lastRenderedPageBreak/>
+        <w:rPr/>
+      </w:pPr>
+      <w:r>
+        <w:rPr/>
         <w:drawing>
-          <wp:inline distT="0" distB="0" distL="0" distR="0" wp14:anchorId="1B37DBBF" wp14:editId="7EBA1DFC">
+          <wp:inline distT="0" distB="0" distL="0" distR="0">
             <wp:extent cx="6332220" cy="3218180"/>
-            <wp:effectExtent l="0" t="0" r="0" b="1270"/>
-            <wp:docPr id="2" name="Picture 2"/>
+            <wp:effectExtent l="0" t="0" r="0" b="0"/>
+            <wp:docPr id="2" name="Picture 2" descr=""/>
             <wp:cNvGraphicFramePr>
               <a:graphicFrameLocks xmlns:a="http://schemas.openxmlformats.org/drawingml/2006/main" noChangeAspect="1"/>
             </wp:cNvGraphicFramePr>
@@ -131,16 +163,18 @@
               <a:graphicData uri="http://schemas.openxmlformats.org/drawingml/2006/picture">
                 <pic:pic xmlns:pic="http://schemas.openxmlformats.org/drawingml/2006/picture">
                   <pic:nvPicPr>
-                    <pic:cNvPr id="1" name=""/>
-                    <pic:cNvPicPr/>
+                    <pic:cNvPr id="2" name="Picture 2" descr=""/>
+                    <pic:cNvPicPr>
+                      <a:picLocks noChangeAspect="1" noChangeArrowheads="1"/>
+                    </pic:cNvPicPr>
                   </pic:nvPicPr>
                   <pic:blipFill>
-                    <a:blip r:embed="rId7"/>
+                    <a:blip r:embed="rId3"/>
                     <a:stretch>
                       <a:fillRect/>
                     </a:stretch>
                   </pic:blipFill>
-                  <pic:spPr>
+                  <pic:spPr bwMode="auto">
                     <a:xfrm>
                       <a:off x="0" y="0"/>
                       <a:ext cx="6332220" cy="3218180"/>
@@ -157,6 +191,13 @@
       </w:r>
     </w:p>
     <w:p>
+      <w:pPr>
+        <w:pStyle w:val="Normal"/>
+        <w:rPr/>
+      </w:pPr>
+      <w:r>
+        <w:rPr/>
+      </w:r>
       <w:r>
         <w:br w:type="page"/>
       </w:r>
@@ -165,16 +206,18 @@
       <w:pPr>
         <w:pStyle w:val="Standard"/>
         <w:tabs>
-          <w:tab w:val="left" w:pos="5385"/>
+          <w:tab w:val="clear" w:pos="709"/>
+          <w:tab w:val="left" w:pos="5385" w:leader="none"/>
         </w:tabs>
-      </w:pPr>
-      <w:r>
-        <w:lastRenderedPageBreak/>
+        <w:rPr/>
+      </w:pPr>
+      <w:r>
+        <w:rPr/>
         <w:drawing>
-          <wp:inline distT="0" distB="0" distL="0" distR="0" wp14:anchorId="7F6716EE" wp14:editId="46124A82">
+          <wp:inline distT="0" distB="0" distL="0" distR="0">
             <wp:extent cx="6332220" cy="2734945"/>
-            <wp:effectExtent l="0" t="0" r="0" b="8255"/>
-            <wp:docPr id="3" name="Picture 3"/>
+            <wp:effectExtent l="0" t="0" r="0" b="0"/>
+            <wp:docPr id="3" name="Picture 3" descr=""/>
             <wp:cNvGraphicFramePr>
               <a:graphicFrameLocks xmlns:a="http://schemas.openxmlformats.org/drawingml/2006/main" noChangeAspect="1"/>
             </wp:cNvGraphicFramePr>
@@ -182,16 +225,18 @@
               <a:graphicData uri="http://schemas.openxmlformats.org/drawingml/2006/picture">
                 <pic:pic xmlns:pic="http://schemas.openxmlformats.org/drawingml/2006/picture">
                   <pic:nvPicPr>
-                    <pic:cNvPr id="1" name=""/>
-                    <pic:cNvPicPr/>
+                    <pic:cNvPr id="3" name="Picture 3" descr=""/>
+                    <pic:cNvPicPr>
+                      <a:picLocks noChangeAspect="1" noChangeArrowheads="1"/>
+                    </pic:cNvPicPr>
                   </pic:nvPicPr>
                   <pic:blipFill>
-                    <a:blip r:embed="rId8"/>
+                    <a:blip r:embed="rId4"/>
                     <a:stretch>
                       <a:fillRect/>
                     </a:stretch>
                   </pic:blipFill>
-                  <pic:spPr>
+                  <pic:spPr bwMode="auto">
                     <a:xfrm>
                       <a:off x="0" y="0"/>
                       <a:ext cx="6332220" cy="2734945"/>
@@ -208,6 +253,13 @@
       </w:r>
     </w:p>
     <w:p>
+      <w:pPr>
+        <w:pStyle w:val="Normal"/>
+        <w:rPr/>
+      </w:pPr>
+      <w:r>
+        <w:rPr/>
+      </w:r>
       <w:r>
         <w:br w:type="page"/>
       </w:r>
@@ -216,16 +268,18 @@
       <w:pPr>
         <w:pStyle w:val="Standard"/>
         <w:tabs>
-          <w:tab w:val="left" w:pos="5385"/>
+          <w:tab w:val="clear" w:pos="709"/>
+          <w:tab w:val="left" w:pos="5385" w:leader="none"/>
         </w:tabs>
-      </w:pPr>
-      <w:r>
-        <w:lastRenderedPageBreak/>
+        <w:rPr/>
+      </w:pPr>
+      <w:r>
+        <w:rPr/>
         <w:drawing>
-          <wp:inline distT="0" distB="0" distL="0" distR="0" wp14:anchorId="04DB35AA" wp14:editId="42984E17">
+          <wp:inline distT="0" distB="0" distL="0" distR="0">
             <wp:extent cx="6332220" cy="2280920"/>
-            <wp:effectExtent l="0" t="0" r="0" b="5080"/>
-            <wp:docPr id="4" name="Picture 4"/>
+            <wp:effectExtent l="0" t="0" r="0" b="0"/>
+            <wp:docPr id="4" name="Picture 4" descr=""/>
             <wp:cNvGraphicFramePr>
               <a:graphicFrameLocks xmlns:a="http://schemas.openxmlformats.org/drawingml/2006/main" noChangeAspect="1"/>
             </wp:cNvGraphicFramePr>
@@ -233,16 +287,18 @@
               <a:graphicData uri="http://schemas.openxmlformats.org/drawingml/2006/picture">
                 <pic:pic xmlns:pic="http://schemas.openxmlformats.org/drawingml/2006/picture">
                   <pic:nvPicPr>
-                    <pic:cNvPr id="1" name=""/>
-                    <pic:cNvPicPr/>
+                    <pic:cNvPr id="4" name="Picture 4" descr=""/>
+                    <pic:cNvPicPr>
+                      <a:picLocks noChangeAspect="1" noChangeArrowheads="1"/>
+                    </pic:cNvPicPr>
                   </pic:nvPicPr>
                   <pic:blipFill>
-                    <a:blip r:embed="rId9"/>
+                    <a:blip r:embed="rId5"/>
                     <a:stretch>
                       <a:fillRect/>
                     </a:stretch>
                   </pic:blipFill>
-                  <pic:spPr>
+                  <pic:spPr bwMode="auto">
                     <a:xfrm>
                       <a:off x="0" y="0"/>
                       <a:ext cx="6332220" cy="2280920"/>
@@ -259,62 +315,25 @@
       </w:r>
     </w:p>
     <w:sectPr>
+      <w:type w:val="nextPage"/>
       <w:pgSz w:w="12240" w:h="15840"/>
-      <w:pgMar w:top="1134" w:right="1134" w:bottom="1134" w:left="1134" w:header="720" w:footer="720" w:gutter="0"/>
-      <w:cols w:space="720"/>
+      <w:pgMar w:left="1134" w:right="1134" w:gutter="0" w:header="0" w:top="1134" w:footer="0" w:bottom="1134"/>
+      <w:pgNumType w:fmt="decimal"/>
+      <w:formProt w:val="false"/>
+      <w:textDirection w:val="lrTb"/>
+      <w:docGrid w:type="default" w:linePitch="100" w:charSpace="0"/>
     </w:sectPr>
   </w:body>
 </w:document>
 </file>
 
-<file path=word/endnotes.xml><?xml version="1.0" encoding="utf-8"?>
-<w:endnotes xmlns:wpc="http://schemas.microsoft.com/office/word/2010/wordprocessingCanvas" xmlns:cx="http://schemas.microsoft.com/office/drawing/2014/chartex" xmlns:cx1="http://schemas.microsoft.com/office/drawing/2015/9/8/chartex" xmlns:cx2="http://schemas.microsoft.com/office/drawing/2015/10/21/chartex" xmlns:cx3="http://schemas.microsoft.com/office/drawing/2016/5/9/chartex" xmlns:cx4="http://schemas.microsoft.com/office/drawing/2016/5/10/chartex" xmlns:cx5="http://schemas.microsoft.com/office/drawing/2016/5/11/chartex" xmlns:cx6="http://schemas.microsoft.com/office/drawing/2016/5/12/chartex" xmlns:cx7="http://schemas.microsoft.com/office/drawing/2016/5/13/chartex" xmlns:cx8="http://schemas.microsoft.com/office/drawing/2016/5/14/chartex" xmlns:mc="http://schemas.openxmlformats.org/markup-compatibility/2006" xmlns:aink="http://schemas.microsoft.com/office/drawing/2016/ink" xmlns:am3d="http://schemas.microsoft.com/office/drawing/2017/model3d" xmlns:o="urn:schemas-microsoft-com:office:office" xmlns:oel="http://schemas.microsoft.com/office/2019/extlst" xmlns:r="http://schemas.openxmlformats.org/officeDocument/2006/relationships" xmlns:m="http://schemas.openxmlformats.org/officeDocument/2006/math" xmlns:v="urn:schemas-microsoft-com:vml" xmlns:wp14="http://schemas.microsoft.com/office/word/2010/wordprocessingDrawing" xmlns:wp="http://schemas.openxmlformats.org/drawingml/2006/wordprocessingDrawing" xmlns:w10="urn:schemas-microsoft-com:office:word" xmlns:w="http://schemas.openxmlformats.org/wordprocessingml/2006/main" xmlns:w14="http://schemas.microsoft.com/office/word/2010/wordml" xmlns:w15="http://schemas.microsoft.com/office/word/2012/wordml" xmlns:w16cex="http://schemas.microsoft.com/office/word/2018/wordml/cex" xmlns:w16cid="http://schemas.microsoft.com/office/word/2016/wordml/cid" xmlns:w16="http://schemas.microsoft.com/office/word/2018/wordml" xmlns:w16sdtdh="http://schemas.microsoft.com/office/word/2020/wordml/sdtdatahash" xmlns:w16se="http://schemas.microsoft.com/office/word/2015/wordml/symex" xmlns:wpg="http://schemas.microsoft.com/office/word/2010/wordprocessingGroup" xmlns:wpi="http://schemas.microsoft.com/office/word/2010/wordprocessingInk" xmlns:wne="http://schemas.microsoft.com/office/word/2006/wordml" xmlns:wps="http://schemas.microsoft.com/office/word/2010/wordprocessingShape" mc:Ignorable="w14 w15 w16se w16cid w16 w16cex w16sdtdh wp14">
-  <w:endnote w:type="separator" w:id="-1">
-    <w:p>
-      <w:r>
-        <w:separator/>
-      </w:r>
-    </w:p>
-  </w:endnote>
-  <w:endnote w:type="continuationSeparator" w:id="0">
-    <w:p>
-      <w:r>
-        <w:continuationSeparator/>
-      </w:r>
-    </w:p>
-  </w:endnote>
-</w:endnotes>
-</file>
-
-<file path=word/footnotes.xml><?xml version="1.0" encoding="utf-8"?>
-<w:footnotes xmlns:wpc="http://schemas.microsoft.com/office/word/2010/wordprocessingCanvas" xmlns:cx="http://schemas.microsoft.com/office/drawing/2014/chartex" xmlns:cx1="http://schemas.microsoft.com/office/drawing/2015/9/8/chartex" xmlns:cx2="http://schemas.microsoft.com/office/drawing/2015/10/21/chartex" xmlns:cx3="http://schemas.microsoft.com/office/drawing/2016/5/9/chartex" xmlns:cx4="http://schemas.microsoft.com/office/drawing/2016/5/10/chartex" xmlns:cx5="http://schemas.microsoft.com/office/drawing/2016/5/11/chartex" xmlns:cx6="http://schemas.microsoft.com/office/drawing/2016/5/12/chartex" xmlns:cx7="http://schemas.microsoft.com/office/drawing/2016/5/13/chartex" xmlns:cx8="http://schemas.microsoft.com/office/drawing/2016/5/14/chartex" xmlns:mc="http://schemas.openxmlformats.org/markup-compatibility/2006" xmlns:aink="http://schemas.microsoft.com/office/drawing/2016/ink" xmlns:am3d="http://schemas.microsoft.com/office/drawing/2017/model3d" xmlns:o="urn:schemas-microsoft-com:office:office" xmlns:oel="http://schemas.microsoft.com/office/2019/extlst" xmlns:r="http://schemas.openxmlformats.org/officeDocument/2006/relationships" xmlns:m="http://schemas.openxmlformats.org/officeDocument/2006/math" xmlns:v="urn:schemas-microsoft-com:vml" xmlns:wp14="http://schemas.microsoft.com/office/word/2010/wordprocessingDrawing" xmlns:wp="http://schemas.openxmlformats.org/drawingml/2006/wordprocessingDrawing" xmlns:w10="urn:schemas-microsoft-com:office:word" xmlns:w="http://schemas.openxmlformats.org/wordprocessingml/2006/main" xmlns:w14="http://schemas.microsoft.com/office/word/2010/wordml" xmlns:w15="http://schemas.microsoft.com/office/word/2012/wordml" xmlns:w16cex="http://schemas.microsoft.com/office/word/2018/wordml/cex" xmlns:w16cid="http://schemas.microsoft.com/office/word/2016/wordml/cid" xmlns:w16="http://schemas.microsoft.com/office/word/2018/wordml" xmlns:w16sdtdh="http://schemas.microsoft.com/office/word/2020/wordml/sdtdatahash" xmlns:w16se="http://schemas.microsoft.com/office/word/2015/wordml/symex" xmlns:wpg="http://schemas.microsoft.com/office/word/2010/wordprocessingGroup" xmlns:wpi="http://schemas.microsoft.com/office/word/2010/wordprocessingInk" xmlns:wne="http://schemas.microsoft.com/office/word/2006/wordml" xmlns:wps="http://schemas.microsoft.com/office/word/2010/wordprocessingShape" mc:Ignorable="w14 w15 w16se w16cid w16 w16cex w16sdtdh wp14">
-  <w:footnote w:type="separator" w:id="-1">
-    <w:p>
-      <w:r>
-        <w:rPr>
-          <w:color w:val="000000"/>
-        </w:rPr>
-        <w:separator/>
-      </w:r>
-    </w:p>
-  </w:footnote>
-  <w:footnote w:type="continuationSeparator" w:id="0">
-    <w:p>
-      <w:r>
-        <w:continuationSeparator/>
-      </w:r>
-    </w:p>
-  </w:footnote>
-</w:footnotes>
-</file>
-
 <file path=word/styles.xml><?xml version="1.0" encoding="utf-8"?>
-<w:styles xmlns:mc="http://schemas.openxmlformats.org/markup-compatibility/2006" xmlns:r="http://schemas.openxmlformats.org/officeDocument/2006/relationships" xmlns:w="http://schemas.openxmlformats.org/wordprocessingml/2006/main" xmlns:w14="http://schemas.microsoft.com/office/word/2010/wordml" xmlns:w15="http://schemas.microsoft.com/office/word/2012/wordml" xmlns:w16cex="http://schemas.microsoft.com/office/word/2018/wordml/cex" xmlns:w16cid="http://schemas.microsoft.com/office/word/2016/wordml/cid" xmlns:w16="http://schemas.microsoft.com/office/word/2018/wordml" xmlns:w16sdtdh="http://schemas.microsoft.com/office/word/2020/wordml/sdtdatahash" xmlns:w16se="http://schemas.microsoft.com/office/word/2015/wordml/symex" mc:Ignorable="w14 w15 w16se w16cid w16 w16cex w16sdtdh">
+<w:styles xmlns:w="http://schemas.openxmlformats.org/wordprocessingml/2006/main" xmlns:w14="http://schemas.microsoft.com/office/word/2010/wordml" xmlns:mc="http://schemas.openxmlformats.org/markup-compatibility/2006" mc:Ignorable="w14">
   <w:docDefaults>
     <w:rPrDefault>
       <w:rPr>
-        <w:rFonts w:ascii="Liberation Serif" w:eastAsia="Noto Serif CJK SC" w:hAnsi="Liberation Serif" w:cs="Lohit Devanagari"/>
-        <w:kern w:val="3"/>
+        <w:rFonts w:ascii="Liberation Serif" w:hAnsi="Liberation Serif" w:eastAsia="Noto Serif CJK SC" w:cs="Lohit Devanagari"/>
+        <w:kern w:val="2"/>
         <w:sz w:val="24"/>
         <w:szCs w:val="24"/>
         <w:lang w:val="en-CA" w:eastAsia="zh-CN" w:bidi="hi-IN"/>
@@ -322,23 +341,21 @@
     </w:rPrDefault>
     <w:pPrDefault>
       <w:pPr>
-        <w:suppressAutoHyphens/>
-        <w:autoSpaceDN w:val="0"/>
-        <w:textAlignment w:val="baseline"/>
+        <w:suppressAutoHyphens w:val="true"/>
       </w:pPr>
     </w:pPrDefault>
   </w:docDefaults>
   <w:latentStyles w:defLockedState="0" w:defUIPriority="99" w:defSemiHidden="0" w:defUnhideWhenUsed="0" w:defQFormat="0" w:count="376">
     <w:lsdException w:name="Normal" w:uiPriority="0" w:qFormat="1"/>
     <w:lsdException w:name="heading 1" w:uiPriority="9" w:qFormat="1"/>
-    <w:lsdException w:name="heading 2" w:semiHidden="1" w:uiPriority="9" w:unhideWhenUsed="1" w:qFormat="1"/>
-    <w:lsdException w:name="heading 3" w:semiHidden="1" w:uiPriority="9" w:unhideWhenUsed="1" w:qFormat="1"/>
-    <w:lsdException w:name="heading 4" w:semiHidden="1" w:uiPriority="9" w:unhideWhenUsed="1" w:qFormat="1"/>
-    <w:lsdException w:name="heading 5" w:semiHidden="1" w:uiPriority="9" w:unhideWhenUsed="1" w:qFormat="1"/>
-    <w:lsdException w:name="heading 6" w:semiHidden="1" w:uiPriority="9" w:unhideWhenUsed="1" w:qFormat="1"/>
-    <w:lsdException w:name="heading 7" w:semiHidden="1" w:uiPriority="9" w:unhideWhenUsed="1" w:qFormat="1"/>
-    <w:lsdException w:name="heading 8" w:semiHidden="1" w:uiPriority="9" w:unhideWhenUsed="1" w:qFormat="1"/>
-    <w:lsdException w:name="heading 9" w:semiHidden="1" w:uiPriority="9" w:unhideWhenUsed="1" w:qFormat="1"/>
+    <w:lsdException w:name="heading 2" w:uiPriority="9" w:semiHidden="1" w:unhideWhenUsed="1" w:qFormat="1"/>
+    <w:lsdException w:name="heading 3" w:uiPriority="9" w:semiHidden="1" w:unhideWhenUsed="1" w:qFormat="1"/>
+    <w:lsdException w:name="heading 4" w:uiPriority="9" w:semiHidden="1" w:unhideWhenUsed="1" w:qFormat="1"/>
+    <w:lsdException w:name="heading 5" w:uiPriority="9" w:semiHidden="1" w:unhideWhenUsed="1" w:qFormat="1"/>
+    <w:lsdException w:name="heading 6" w:uiPriority="9" w:semiHidden="1" w:unhideWhenUsed="1" w:qFormat="1"/>
+    <w:lsdException w:name="heading 7" w:uiPriority="9" w:semiHidden="1" w:unhideWhenUsed="1" w:qFormat="1"/>
+    <w:lsdException w:name="heading 8" w:uiPriority="9" w:semiHidden="1" w:unhideWhenUsed="1" w:qFormat="1"/>
+    <w:lsdException w:name="heading 9" w:uiPriority="9" w:semiHidden="1" w:unhideWhenUsed="1" w:qFormat="1"/>
     <w:lsdException w:name="index 1" w:semiHidden="1" w:unhideWhenUsed="1"/>
     <w:lsdException w:name="index 2" w:semiHidden="1" w:unhideWhenUsed="1"/>
     <w:lsdException w:name="index 3" w:semiHidden="1" w:unhideWhenUsed="1"/>
@@ -348,22 +365,22 @@
     <w:lsdException w:name="index 7" w:semiHidden="1" w:unhideWhenUsed="1"/>
     <w:lsdException w:name="index 8" w:semiHidden="1" w:unhideWhenUsed="1"/>
     <w:lsdException w:name="index 9" w:semiHidden="1" w:unhideWhenUsed="1"/>
-    <w:lsdException w:name="toc 1" w:semiHidden="1" w:uiPriority="39" w:unhideWhenUsed="1"/>
-    <w:lsdException w:name="toc 2" w:semiHidden="1" w:uiPriority="39" w:unhideWhenUsed="1"/>
-    <w:lsdException w:name="toc 3" w:semiHidden="1" w:uiPriority="39" w:unhideWhenUsed="1"/>
-    <w:lsdException w:name="toc 4" w:semiHidden="1" w:uiPriority="39" w:unhideWhenUsed="1"/>
-    <w:lsdException w:name="toc 5" w:semiHidden="1" w:uiPriority="39" w:unhideWhenUsed="1"/>
-    <w:lsdException w:name="toc 6" w:semiHidden="1" w:uiPriority="39" w:unhideWhenUsed="1"/>
-    <w:lsdException w:name="toc 7" w:semiHidden="1" w:uiPriority="39" w:unhideWhenUsed="1"/>
-    <w:lsdException w:name="toc 8" w:semiHidden="1" w:uiPriority="39" w:unhideWhenUsed="1"/>
-    <w:lsdException w:name="toc 9" w:semiHidden="1" w:uiPriority="39" w:unhideWhenUsed="1"/>
+    <w:lsdException w:name="toc 1" w:uiPriority="39" w:semiHidden="1" w:unhideWhenUsed="1"/>
+    <w:lsdException w:name="toc 2" w:uiPriority="39" w:semiHidden="1" w:unhideWhenUsed="1"/>
+    <w:lsdException w:name="toc 3" w:uiPriority="39" w:semiHidden="1" w:unhideWhenUsed="1"/>
+    <w:lsdException w:name="toc 4" w:uiPriority="39" w:semiHidden="1" w:unhideWhenUsed="1"/>
+    <w:lsdException w:name="toc 5" w:uiPriority="39" w:semiHidden="1" w:unhideWhenUsed="1"/>
+    <w:lsdException w:name="toc 6" w:uiPriority="39" w:semiHidden="1" w:unhideWhenUsed="1"/>
+    <w:lsdException w:name="toc 7" w:uiPriority="39" w:semiHidden="1" w:unhideWhenUsed="1"/>
+    <w:lsdException w:name="toc 8" w:uiPriority="39" w:semiHidden="1" w:unhideWhenUsed="1"/>
+    <w:lsdException w:name="toc 9" w:uiPriority="39" w:semiHidden="1" w:unhideWhenUsed="1"/>
     <w:lsdException w:name="Normal Indent" w:semiHidden="1" w:unhideWhenUsed="1"/>
     <w:lsdException w:name="footnote text" w:semiHidden="1" w:unhideWhenUsed="1"/>
     <w:lsdException w:name="annotation text" w:semiHidden="1" w:unhideWhenUsed="1"/>
     <w:lsdException w:name="header" w:semiHidden="1" w:unhideWhenUsed="1"/>
     <w:lsdException w:name="footer" w:semiHidden="1" w:unhideWhenUsed="1"/>
     <w:lsdException w:name="index heading" w:semiHidden="1" w:unhideWhenUsed="1"/>
-    <w:lsdException w:name="caption" w:semiHidden="1" w:uiPriority="35" w:unhideWhenUsed="1" w:qFormat="1"/>
+    <w:lsdException w:name="caption" w:uiPriority="35" w:semiHidden="1" w:unhideWhenUsed="1" w:qFormat="1"/>
     <w:lsdException w:name="table of figures" w:semiHidden="1" w:unhideWhenUsed="1"/>
     <w:lsdException w:name="envelope address" w:semiHidden="1" w:unhideWhenUsed="1"/>
     <w:lsdException w:name="envelope return" w:semiHidden="1" w:unhideWhenUsed="1"/>
@@ -394,7 +411,7 @@
     <w:lsdException w:name="Title" w:uiPriority="10" w:qFormat="1"/>
     <w:lsdException w:name="Closing" w:semiHidden="1" w:unhideWhenUsed="1"/>
     <w:lsdException w:name="Signature" w:semiHidden="1" w:unhideWhenUsed="1"/>
-    <w:lsdException w:name="Default Paragraph Font" w:semiHidden="1" w:uiPriority="1" w:unhideWhenUsed="1"/>
+    <w:lsdException w:name="Default Paragraph Font" w:uiPriority="1" w:semiHidden="1" w:unhideWhenUsed="1"/>
     <w:lsdException w:name="Body Text" w:semiHidden="1" w:unhideWhenUsed="1"/>
     <w:lsdException w:name="Body Text Indent" w:semiHidden="1" w:unhideWhenUsed="1"/>
     <w:lsdException w:name="List Continue" w:semiHidden="1" w:unhideWhenUsed="1"/>
@@ -594,8 +611,8 @@
     <w:lsdException w:name="Subtle Reference" w:uiPriority="31" w:qFormat="1"/>
     <w:lsdException w:name="Intense Reference" w:uiPriority="32" w:qFormat="1"/>
     <w:lsdException w:name="Book Title" w:uiPriority="33" w:qFormat="1"/>
-    <w:lsdException w:name="Bibliography" w:semiHidden="1" w:uiPriority="37" w:unhideWhenUsed="1"/>
-    <w:lsdException w:name="TOC Heading" w:semiHidden="1" w:uiPriority="39" w:unhideWhenUsed="1" w:qFormat="1"/>
+    <w:lsdException w:name="Bibliography" w:uiPriority="37" w:semiHidden="1" w:unhideWhenUsed="1"/>
+    <w:lsdException w:name="TOC Heading" w:uiPriority="39" w:semiHidden="1" w:unhideWhenUsed="1" w:qFormat="1"/>
     <w:lsdException w:name="Plain Table 1" w:uiPriority="41"/>
     <w:lsdException w:name="Plain Table 2" w:uiPriority="42"/>
     <w:lsdException w:name="Plain Table 3" w:uiPriority="43"/>
@@ -706,68 +723,121 @@
     <w:lsdException w:name="Unresolved Mention" w:semiHidden="1" w:unhideWhenUsed="1"/>
     <w:lsdException w:name="Smart Link" w:semiHidden="1" w:unhideWhenUsed="1"/>
   </w:latentStyles>
-  <w:style w:type="paragraph" w:default="1" w:styleId="Normal">
+  <w:style w:type="paragraph" w:styleId="Normal" w:default="1">
     <w:name w:val="Normal"/>
     <w:qFormat/>
+    <w:pPr>
+      <w:widowControl/>
+      <w:suppressAutoHyphens w:val="true"/>
+      <w:bidi w:val="0"/>
+      <w:spacing w:before="0" w:after="0"/>
+      <w:jc w:val="left"/>
+      <w:textAlignment w:val="baseline"/>
+    </w:pPr>
+    <w:rPr>
+      <w:rFonts w:ascii="Liberation Serif" w:hAnsi="Liberation Serif" w:eastAsia="Noto Serif CJK SC" w:cs="Lohit Devanagari"/>
+      <w:color w:val="auto"/>
+      <w:kern w:val="2"/>
+      <w:sz w:val="24"/>
+      <w:szCs w:val="24"/>
+      <w:lang w:val="en-CA" w:eastAsia="zh-CN" w:bidi="hi-IN"/>
+    </w:rPr>
   </w:style>
-  <w:style w:type="character" w:default="1" w:styleId="DefaultParagraphFont">
+  <w:style w:type="character" w:styleId="DefaultParagraphFont" w:default="1">
     <w:name w:val="Default Paragraph Font"/>
     <w:uiPriority w:val="1"/>
     <w:semiHidden/>
     <w:unhideWhenUsed/>
+    <w:qFormat/>
+    <w:rPr/>
   </w:style>
-  <w:style w:type="table" w:default="1" w:styleId="TableNormal">
-    <w:name w:val="Normal Table"/>
-    <w:uiPriority w:val="99"/>
-    <w:semiHidden/>
-    <w:unhideWhenUsed/>
-    <w:tblPr>
-      <w:tblInd w:w="0" w:type="dxa"/>
-      <w:tblCellMar>
-        <w:top w:w="0" w:type="dxa"/>
-        <w:left w:w="108" w:type="dxa"/>
-        <w:bottom w:w="0" w:type="dxa"/>
-        <w:right w:w="108" w:type="dxa"/>
-      </w:tblCellMar>
-    </w:tblPr>
-  </w:style>
-  <w:style w:type="numbering" w:default="1" w:styleId="NoList">
-    <w:name w:val="No List"/>
-    <w:uiPriority w:val="99"/>
-    <w:semiHidden/>
-    <w:unhideWhenUsed/>
-  </w:style>
-  <w:style w:type="paragraph" w:customStyle="1" w:styleId="Standard">
-    <w:name w:val="Standard"/>
-  </w:style>
-  <w:style w:type="paragraph" w:customStyle="1" w:styleId="Heading">
+  <w:style w:type="paragraph" w:styleId="Heading" w:customStyle="1">
     <w:name w:val="Heading"/>
     <w:basedOn w:val="Standard"/>
-    <w:next w:val="Textbody"/>
+    <w:next w:val="Textbody1"/>
+    <w:qFormat/>
     <w:pPr>
-      <w:keepNext/>
+      <w:keepNext w:val="true"/>
       <w:spacing w:before="240" w:after="120"/>
     </w:pPr>
     <w:rPr>
-      <w:rFonts w:ascii="Liberation Sans" w:eastAsia="Noto Sans CJK SC" w:hAnsi="Liberation Sans"/>
+      <w:rFonts w:ascii="Liberation Sans" w:hAnsi="Liberation Sans" w:eastAsia="Noto Sans CJK SC"/>
       <w:sz w:val="28"/>
       <w:szCs w:val="28"/>
     </w:rPr>
   </w:style>
-  <w:style w:type="paragraph" w:customStyle="1" w:styleId="Textbody">
-    <w:name w:val="Text body"/>
-    <w:basedOn w:val="Standard"/>
+  <w:style w:type="paragraph" w:styleId="TextBody">
+    <w:name w:val="Body Text"/>
+    <w:basedOn w:val="Normal"/>
     <w:pPr>
-      <w:spacing w:after="140" w:line="276" w:lineRule="auto"/>
+      <w:spacing w:lineRule="auto" w:line="276" w:before="0" w:after="140"/>
     </w:pPr>
+    <w:rPr/>
   </w:style>
   <w:style w:type="paragraph" w:styleId="List">
     <w:name w:val="List"/>
-    <w:basedOn w:val="Textbody"/>
+    <w:basedOn w:val="Textbody1"/>
+    <w:pPr/>
+    <w:rPr/>
   </w:style>
   <w:style w:type="paragraph" w:styleId="Caption">
+    <w:name w:val="Caption"/>
+    <w:basedOn w:val="Normal"/>
+    <w:qFormat/>
+    <w:pPr>
+      <w:suppressLineNumbers/>
+      <w:spacing w:before="120" w:after="120"/>
+    </w:pPr>
+    <w:rPr>
+      <w:rFonts w:cs="Lohit Devanagari"/>
+      <w:i/>
+      <w:iCs/>
+      <w:sz w:val="24"/>
+      <w:szCs w:val="24"/>
+    </w:rPr>
+  </w:style>
+  <w:style w:type="paragraph" w:styleId="Index" w:customStyle="1">
+    <w:name w:val="Index"/>
+    <w:basedOn w:val="Standard"/>
+    <w:qFormat/>
+    <w:pPr>
+      <w:suppressLineNumbers/>
+    </w:pPr>
+    <w:rPr/>
+  </w:style>
+  <w:style w:type="paragraph" w:styleId="Standard" w:customStyle="1">
+    <w:name w:val="Standard"/>
+    <w:qFormat/>
+    <w:pPr>
+      <w:widowControl/>
+      <w:suppressAutoHyphens w:val="true"/>
+      <w:bidi w:val="0"/>
+      <w:spacing w:before="0" w:after="0"/>
+      <w:jc w:val="left"/>
+      <w:textAlignment w:val="baseline"/>
+    </w:pPr>
+    <w:rPr>
+      <w:rFonts w:ascii="Liberation Serif" w:hAnsi="Liberation Serif" w:eastAsia="Noto Serif CJK SC" w:cs="Lohit Devanagari"/>
+      <w:color w:val="auto"/>
+      <w:kern w:val="2"/>
+      <w:sz w:val="24"/>
+      <w:szCs w:val="24"/>
+      <w:lang w:val="en-CA" w:eastAsia="zh-CN" w:bidi="hi-IN"/>
+    </w:rPr>
+  </w:style>
+  <w:style w:type="paragraph" w:styleId="Textbody1" w:customStyle="1">
+    <w:name w:val="Text body"/>
+    <w:basedOn w:val="Standard"/>
+    <w:qFormat/>
+    <w:pPr>
+      <w:spacing w:lineRule="auto" w:line="276" w:before="0" w:after="140"/>
+    </w:pPr>
+    <w:rPr/>
+  </w:style>
+  <w:style w:type="paragraph" w:styleId="Caption1">
     <w:name w:val="caption"/>
     <w:basedOn w:val="Standard"/>
+    <w:qFormat/>
     <w:pPr>
       <w:suppressLineNumbers/>
       <w:spacing w:before="120" w:after="120"/>
@@ -777,12 +847,26 @@
       <w:iCs/>
     </w:rPr>
   </w:style>
-  <w:style w:type="paragraph" w:customStyle="1" w:styleId="Index">
-    <w:name w:val="Index"/>
-    <w:basedOn w:val="Standard"/>
-    <w:pPr>
-      <w:suppressLineNumbers/>
-    </w:pPr>
+  <w:style w:type="numbering" w:styleId="NoList" w:default="1">
+    <w:name w:val="No List"/>
+    <w:uiPriority w:val="99"/>
+    <w:semiHidden/>
+    <w:unhideWhenUsed/>
+    <w:qFormat/>
+  </w:style>
+  <w:style w:type="table" w:default="1" w:styleId="TableNormal">
+    <w:name w:val="Normal Table"/>
+    <w:uiPriority w:val="99"/>
+    <w:semiHidden/>
+    <w:unhideWhenUsed/>
+    <w:tblPr>
+      <w:tblCellMar>
+        <w:top w:w="0" w:type="dxa"/>
+        <w:left w:w="108" w:type="dxa"/>
+        <w:bottom w:w="0" w:type="dxa"/>
+        <w:right w:w="108" w:type="dxa"/>
+      </w:tblCellMar>
+    </w:tblPr>
   </w:style>
 </w:styles>
 </file>
